--- a/database changes/Changes for table teves_sales_order_component_table.docx
+++ b/database changes/Changes for table teves_sales_order_component_table.docx
@@ -32,6 +32,7 @@
         </w:rPr>
         <w:t xml:space="preserve">Changes for </w:t>
       </w:r>
+      <w:proofErr w:type="spellStart"/>
       <w:r>
         <w:rPr>
           <w:rFonts w:ascii="Courier New" w:hAnsi="Courier New" w:cs="Courier New"/>
@@ -45,6 +46,7 @@
         </w:rPr>
         <w:t>teves_sales_order_component_table</w:t>
       </w:r>
+      <w:proofErr w:type="spellEnd"/>
     </w:p>
     <w:p>
       <w:pPr>
@@ -136,7 +138,31 @@
           <w:szCs w:val="20"/>
           <w:lang w:val="en-US"/>
         </w:rPr>
-        <w:t>`teves_sales_order_component_table`</w:t>
+        <w:t>`</w:t>
+      </w:r>
+      <w:proofErr w:type="spellStart"/>
+      <w:r>
+        <w:rPr>
+          <w:rFonts w:ascii="Courier New" w:hAnsi="Courier New" w:cs="Courier New"/>
+          <w:color w:val="808000"/>
+          <w:kern w:val="0"/>
+          <w:sz w:val="20"/>
+          <w:szCs w:val="20"/>
+          <w:lang w:val="en-US"/>
+        </w:rPr>
+        <w:t>teves_sales_order_component_table</w:t>
+      </w:r>
+      <w:proofErr w:type="spellEnd"/>
+      <w:r>
+        <w:rPr>
+          <w:rFonts w:ascii="Courier New" w:hAnsi="Courier New" w:cs="Courier New"/>
+          <w:color w:val="808000"/>
+          <w:kern w:val="0"/>
+          <w:sz w:val="20"/>
+          <w:szCs w:val="20"/>
+          <w:lang w:val="en-US"/>
+        </w:rPr>
+        <w:t>`</w:t>
       </w:r>
     </w:p>
     <w:p>
@@ -222,19 +248,44 @@
           <w:szCs w:val="20"/>
           <w:lang w:val="en-US"/>
         </w:rPr>
-        <w:t>`item_description`</w:t>
-      </w:r>
-      <w:r>
-        <w:rPr>
-          <w:rFonts w:ascii="Courier New" w:hAnsi="Courier New" w:cs="Courier New"/>
-          <w:color w:val="000000"/>
-          <w:kern w:val="0"/>
-          <w:sz w:val="20"/>
-          <w:szCs w:val="20"/>
-          <w:lang w:val="en-US"/>
-        </w:rPr>
-        <w:t xml:space="preserve"> </w:t>
-      </w:r>
+        <w:t>`</w:t>
+      </w:r>
+      <w:proofErr w:type="spellStart"/>
+      <w:r>
+        <w:rPr>
+          <w:rFonts w:ascii="Courier New" w:hAnsi="Courier New" w:cs="Courier New"/>
+          <w:color w:val="808000"/>
+          <w:kern w:val="0"/>
+          <w:sz w:val="20"/>
+          <w:szCs w:val="20"/>
+          <w:lang w:val="en-US"/>
+        </w:rPr>
+        <w:t>item_description</w:t>
+      </w:r>
+      <w:proofErr w:type="spellEnd"/>
+      <w:r>
+        <w:rPr>
+          <w:rFonts w:ascii="Courier New" w:hAnsi="Courier New" w:cs="Courier New"/>
+          <w:color w:val="808000"/>
+          <w:kern w:val="0"/>
+          <w:sz w:val="20"/>
+          <w:szCs w:val="20"/>
+          <w:lang w:val="en-US"/>
+        </w:rPr>
+        <w:t>`</w:t>
+      </w:r>
+      <w:r>
+        <w:rPr>
+          <w:rFonts w:ascii="Courier New" w:hAnsi="Courier New" w:cs="Courier New"/>
+          <w:color w:val="000000"/>
+          <w:kern w:val="0"/>
+          <w:sz w:val="20"/>
+          <w:szCs w:val="20"/>
+          <w:lang w:val="en-US"/>
+        </w:rPr>
+        <w:t xml:space="preserve"> </w:t>
+      </w:r>
+      <w:proofErr w:type="gramStart"/>
       <w:r>
         <w:rPr>
           <w:rFonts w:ascii="Courier New" w:hAnsi="Courier New" w:cs="Courier New"/>
@@ -259,6 +310,7 @@
         </w:rPr>
         <w:t>(</w:t>
       </w:r>
+      <w:proofErr w:type="gramEnd"/>
       <w:r>
         <w:rPr>
           <w:rFonts w:ascii="Courier New" w:hAnsi="Courier New" w:cs="Courier New"/>
@@ -397,7 +449,705 @@
           <w:szCs w:val="20"/>
           <w:lang w:val="en-US"/>
         </w:rPr>
-        <w:t>`product_idx`</w:t>
+        <w:t>`</w:t>
+      </w:r>
+      <w:proofErr w:type="spellStart"/>
+      <w:r>
+        <w:rPr>
+          <w:rFonts w:ascii="Courier New" w:hAnsi="Courier New" w:cs="Courier New"/>
+          <w:color w:val="808000"/>
+          <w:kern w:val="0"/>
+          <w:sz w:val="20"/>
+          <w:szCs w:val="20"/>
+          <w:lang w:val="en-US"/>
+        </w:rPr>
+        <w:t>product_idx</w:t>
+      </w:r>
+      <w:proofErr w:type="spellEnd"/>
+      <w:r>
+        <w:rPr>
+          <w:rFonts w:ascii="Courier New" w:hAnsi="Courier New" w:cs="Courier New"/>
+          <w:color w:val="808000"/>
+          <w:kern w:val="0"/>
+          <w:sz w:val="20"/>
+          <w:szCs w:val="20"/>
+          <w:lang w:val="en-US"/>
+        </w:rPr>
+        <w:t>`</w:t>
+      </w:r>
+      <w:r>
+        <w:rPr>
+          <w:rFonts w:ascii="Courier New" w:hAnsi="Courier New" w:cs="Courier New"/>
+          <w:color w:val="0000FF"/>
+          <w:kern w:val="0"/>
+          <w:sz w:val="20"/>
+          <w:szCs w:val="20"/>
+          <w:lang w:val="en-US"/>
+        </w:rPr>
+        <w:t>;</w:t>
+      </w:r>
+    </w:p>
+    <w:p/>
+    <w:p>
+      <w:pPr>
+        <w:autoSpaceDE w:val="0"/>
+        <w:autoSpaceDN w:val="0"/>
+        <w:adjustRightInd w:val="0"/>
+        <w:spacing w:after="0" w:line="240" w:lineRule="auto"/>
+        <w:rPr>
+          <w:rFonts w:ascii="Courier New" w:hAnsi="Courier New" w:cs="Courier New"/>
+          <w:color w:val="808000"/>
+          <w:kern w:val="0"/>
+          <w:sz w:val="20"/>
+          <w:szCs w:val="20"/>
+          <w:lang w:val="en-US"/>
+        </w:rPr>
+      </w:pPr>
+      <w:r>
+        <w:rPr>
+          <w:rFonts w:ascii="Courier New" w:hAnsi="Courier New" w:cs="Courier New"/>
+          <w:b/>
+          <w:bCs/>
+          <w:color w:val="0000FF"/>
+          <w:kern w:val="0"/>
+          <w:sz w:val="20"/>
+          <w:szCs w:val="20"/>
+          <w:lang w:val="en-US"/>
+        </w:rPr>
+        <w:t>ALTER</w:t>
+      </w:r>
+      <w:r>
+        <w:rPr>
+          <w:rFonts w:ascii="Courier New" w:hAnsi="Courier New" w:cs="Courier New"/>
+          <w:color w:val="000000"/>
+          <w:kern w:val="0"/>
+          <w:sz w:val="20"/>
+          <w:szCs w:val="20"/>
+          <w:lang w:val="en-US"/>
+        </w:rPr>
+        <w:t xml:space="preserve"> </w:t>
+      </w:r>
+      <w:r>
+        <w:rPr>
+          <w:rFonts w:ascii="Courier New" w:hAnsi="Courier New" w:cs="Courier New"/>
+          <w:b/>
+          <w:bCs/>
+          <w:color w:val="0000FF"/>
+          <w:kern w:val="0"/>
+          <w:sz w:val="20"/>
+          <w:szCs w:val="20"/>
+          <w:lang w:val="en-US"/>
+        </w:rPr>
+        <w:t>TABLE</w:t>
+      </w:r>
+      <w:r>
+        <w:rPr>
+          <w:rFonts w:ascii="Courier New" w:hAnsi="Courier New" w:cs="Courier New"/>
+          <w:color w:val="000000"/>
+          <w:kern w:val="0"/>
+          <w:sz w:val="20"/>
+          <w:szCs w:val="20"/>
+          <w:lang w:val="en-US"/>
+        </w:rPr>
+        <w:t xml:space="preserve"> </w:t>
+      </w:r>
+      <w:r>
+        <w:rPr>
+          <w:rFonts w:ascii="Courier New" w:hAnsi="Courier New" w:cs="Courier New"/>
+          <w:color w:val="808000"/>
+          <w:kern w:val="0"/>
+          <w:sz w:val="20"/>
+          <w:szCs w:val="20"/>
+          <w:lang w:val="en-US"/>
+        </w:rPr>
+        <w:t>`</w:t>
+      </w:r>
+      <w:proofErr w:type="spellStart"/>
+      <w:r>
+        <w:rPr>
+          <w:rFonts w:ascii="Courier New" w:hAnsi="Courier New" w:cs="Courier New"/>
+          <w:color w:val="808000"/>
+          <w:kern w:val="0"/>
+          <w:sz w:val="20"/>
+          <w:szCs w:val="20"/>
+          <w:lang w:val="en-US"/>
+        </w:rPr>
+        <w:t>teves_receivable_table</w:t>
+      </w:r>
+      <w:proofErr w:type="spellEnd"/>
+      <w:r>
+        <w:rPr>
+          <w:rFonts w:ascii="Courier New" w:hAnsi="Courier New" w:cs="Courier New"/>
+          <w:color w:val="808000"/>
+          <w:kern w:val="0"/>
+          <w:sz w:val="20"/>
+          <w:szCs w:val="20"/>
+          <w:lang w:val="en-US"/>
+        </w:rPr>
+        <w:t>`</w:t>
+      </w:r>
+    </w:p>
+    <w:p>
+      <w:pPr>
+        <w:autoSpaceDE w:val="0"/>
+        <w:autoSpaceDN w:val="0"/>
+        <w:adjustRightInd w:val="0"/>
+        <w:spacing w:after="0" w:line="240" w:lineRule="auto"/>
+        <w:rPr>
+          <w:rFonts w:ascii="Courier New" w:hAnsi="Courier New" w:cs="Courier New"/>
+          <w:color w:val="0000FF"/>
+          <w:kern w:val="0"/>
+          <w:sz w:val="20"/>
+          <w:szCs w:val="20"/>
+          <w:lang w:val="en-US"/>
+        </w:rPr>
+      </w:pPr>
+      <w:r>
+        <w:rPr>
+          <w:rFonts w:ascii="Courier New" w:hAnsi="Courier New" w:cs="Courier New"/>
+          <w:color w:val="000000"/>
+          <w:kern w:val="0"/>
+          <w:sz w:val="20"/>
+          <w:szCs w:val="20"/>
+          <w:lang w:val="en-US"/>
+        </w:rPr>
+        <w:tab/>
+      </w:r>
+      <w:r>
+        <w:rPr>
+          <w:rFonts w:ascii="Courier New" w:hAnsi="Courier New" w:cs="Courier New"/>
+          <w:b/>
+          <w:bCs/>
+          <w:color w:val="0000FF"/>
+          <w:kern w:val="0"/>
+          <w:sz w:val="20"/>
+          <w:szCs w:val="20"/>
+          <w:lang w:val="en-US"/>
+        </w:rPr>
+        <w:t>ADD</w:t>
+      </w:r>
+      <w:r>
+        <w:rPr>
+          <w:rFonts w:ascii="Courier New" w:hAnsi="Courier New" w:cs="Courier New"/>
+          <w:color w:val="000000"/>
+          <w:kern w:val="0"/>
+          <w:sz w:val="20"/>
+          <w:szCs w:val="20"/>
+          <w:lang w:val="en-US"/>
+        </w:rPr>
+        <w:t xml:space="preserve"> </w:t>
+      </w:r>
+      <w:r>
+        <w:rPr>
+          <w:rFonts w:ascii="Courier New" w:hAnsi="Courier New" w:cs="Courier New"/>
+          <w:b/>
+          <w:bCs/>
+          <w:color w:val="0000FF"/>
+          <w:kern w:val="0"/>
+          <w:sz w:val="20"/>
+          <w:szCs w:val="20"/>
+          <w:lang w:val="en-US"/>
+        </w:rPr>
+        <w:t>COLUMN</w:t>
+      </w:r>
+      <w:r>
+        <w:rPr>
+          <w:rFonts w:ascii="Courier New" w:hAnsi="Courier New" w:cs="Courier New"/>
+          <w:color w:val="000000"/>
+          <w:kern w:val="0"/>
+          <w:sz w:val="20"/>
+          <w:szCs w:val="20"/>
+          <w:lang w:val="en-US"/>
+        </w:rPr>
+        <w:t xml:space="preserve"> </w:t>
+      </w:r>
+      <w:r>
+        <w:rPr>
+          <w:rFonts w:ascii="Courier New" w:hAnsi="Courier New" w:cs="Courier New"/>
+          <w:color w:val="808000"/>
+          <w:kern w:val="0"/>
+          <w:sz w:val="20"/>
+          <w:szCs w:val="20"/>
+          <w:lang w:val="en-US"/>
+        </w:rPr>
+        <w:t>`</w:t>
+      </w:r>
+      <w:proofErr w:type="spellStart"/>
+      <w:r>
+        <w:rPr>
+          <w:rFonts w:ascii="Courier New" w:hAnsi="Courier New" w:cs="Courier New"/>
+          <w:color w:val="808000"/>
+          <w:kern w:val="0"/>
+          <w:sz w:val="20"/>
+          <w:szCs w:val="20"/>
+          <w:lang w:val="en-US"/>
+        </w:rPr>
+        <w:t>created_by_user_id</w:t>
+      </w:r>
+      <w:proofErr w:type="spellEnd"/>
+      <w:r>
+        <w:rPr>
+          <w:rFonts w:ascii="Courier New" w:hAnsi="Courier New" w:cs="Courier New"/>
+          <w:color w:val="808000"/>
+          <w:kern w:val="0"/>
+          <w:sz w:val="20"/>
+          <w:szCs w:val="20"/>
+          <w:lang w:val="en-US"/>
+        </w:rPr>
+        <w:t>`</w:t>
+      </w:r>
+      <w:r>
+        <w:rPr>
+          <w:rFonts w:ascii="Courier New" w:hAnsi="Courier New" w:cs="Courier New"/>
+          <w:color w:val="000000"/>
+          <w:kern w:val="0"/>
+          <w:sz w:val="20"/>
+          <w:szCs w:val="20"/>
+          <w:lang w:val="en-US"/>
+        </w:rPr>
+        <w:t xml:space="preserve"> </w:t>
+      </w:r>
+      <w:r>
+        <w:rPr>
+          <w:rFonts w:ascii="Courier New" w:hAnsi="Courier New" w:cs="Courier New"/>
+          <w:b/>
+          <w:bCs/>
+          <w:color w:val="800000"/>
+          <w:kern w:val="0"/>
+          <w:sz w:val="20"/>
+          <w:szCs w:val="20"/>
+          <w:lang w:val="en-US"/>
+        </w:rPr>
+        <w:t>INT</w:t>
+      </w:r>
+      <w:r>
+        <w:rPr>
+          <w:rFonts w:ascii="Courier New" w:hAnsi="Courier New" w:cs="Courier New"/>
+          <w:color w:val="000000"/>
+          <w:kern w:val="0"/>
+          <w:sz w:val="20"/>
+          <w:szCs w:val="20"/>
+          <w:lang w:val="en-US"/>
+        </w:rPr>
+        <w:t xml:space="preserve"> </w:t>
+      </w:r>
+      <w:r>
+        <w:rPr>
+          <w:rFonts w:ascii="Courier New" w:hAnsi="Courier New" w:cs="Courier New"/>
+          <w:b/>
+          <w:bCs/>
+          <w:color w:val="0000FF"/>
+          <w:kern w:val="0"/>
+          <w:sz w:val="20"/>
+          <w:szCs w:val="20"/>
+          <w:lang w:val="en-US"/>
+        </w:rPr>
+        <w:t>NULL</w:t>
+      </w:r>
+      <w:r>
+        <w:rPr>
+          <w:rFonts w:ascii="Courier New" w:hAnsi="Courier New" w:cs="Courier New"/>
+          <w:color w:val="000000"/>
+          <w:kern w:val="0"/>
+          <w:sz w:val="20"/>
+          <w:szCs w:val="20"/>
+          <w:lang w:val="en-US"/>
+        </w:rPr>
+        <w:t xml:space="preserve"> </w:t>
+      </w:r>
+      <w:r>
+        <w:rPr>
+          <w:rFonts w:ascii="Courier New" w:hAnsi="Courier New" w:cs="Courier New"/>
+          <w:b/>
+          <w:bCs/>
+          <w:color w:val="0000FF"/>
+          <w:kern w:val="0"/>
+          <w:sz w:val="20"/>
+          <w:szCs w:val="20"/>
+          <w:lang w:val="en-US"/>
+        </w:rPr>
+        <w:t>DEFAULT</w:t>
+      </w:r>
+      <w:r>
+        <w:rPr>
+          <w:rFonts w:ascii="Courier New" w:hAnsi="Courier New" w:cs="Courier New"/>
+          <w:color w:val="000000"/>
+          <w:kern w:val="0"/>
+          <w:sz w:val="20"/>
+          <w:szCs w:val="20"/>
+          <w:lang w:val="en-US"/>
+        </w:rPr>
+        <w:t xml:space="preserve"> </w:t>
+      </w:r>
+      <w:r>
+        <w:rPr>
+          <w:rFonts w:ascii="Courier New" w:hAnsi="Courier New" w:cs="Courier New"/>
+          <w:b/>
+          <w:bCs/>
+          <w:color w:val="0000FF"/>
+          <w:kern w:val="0"/>
+          <w:sz w:val="20"/>
+          <w:szCs w:val="20"/>
+          <w:lang w:val="en-US"/>
+        </w:rPr>
+        <w:t>NULL</w:t>
+      </w:r>
+      <w:r>
+        <w:rPr>
+          <w:rFonts w:ascii="Courier New" w:hAnsi="Courier New" w:cs="Courier New"/>
+          <w:color w:val="000000"/>
+          <w:kern w:val="0"/>
+          <w:sz w:val="20"/>
+          <w:szCs w:val="20"/>
+          <w:lang w:val="en-US"/>
+        </w:rPr>
+        <w:t xml:space="preserve"> </w:t>
+      </w:r>
+      <w:r>
+        <w:rPr>
+          <w:rFonts w:ascii="Courier New" w:hAnsi="Courier New" w:cs="Courier New"/>
+          <w:b/>
+          <w:bCs/>
+          <w:color w:val="0000FF"/>
+          <w:kern w:val="0"/>
+          <w:sz w:val="20"/>
+          <w:szCs w:val="20"/>
+          <w:lang w:val="en-US"/>
+        </w:rPr>
+        <w:t>AFTER</w:t>
+      </w:r>
+      <w:r>
+        <w:rPr>
+          <w:rFonts w:ascii="Courier New" w:hAnsi="Courier New" w:cs="Courier New"/>
+          <w:color w:val="000000"/>
+          <w:kern w:val="0"/>
+          <w:sz w:val="20"/>
+          <w:szCs w:val="20"/>
+          <w:lang w:val="en-US"/>
+        </w:rPr>
+        <w:t xml:space="preserve"> </w:t>
+      </w:r>
+      <w:r>
+        <w:rPr>
+          <w:rFonts w:ascii="Courier New" w:hAnsi="Courier New" w:cs="Courier New"/>
+          <w:color w:val="808000"/>
+          <w:kern w:val="0"/>
+          <w:sz w:val="20"/>
+          <w:szCs w:val="20"/>
+          <w:lang w:val="en-US"/>
+        </w:rPr>
+        <w:t>`</w:t>
+      </w:r>
+      <w:proofErr w:type="spellStart"/>
+      <w:r>
+        <w:rPr>
+          <w:rFonts w:ascii="Courier New" w:hAnsi="Courier New" w:cs="Courier New"/>
+          <w:color w:val="808000"/>
+          <w:kern w:val="0"/>
+          <w:sz w:val="20"/>
+          <w:szCs w:val="20"/>
+          <w:lang w:val="en-US"/>
+        </w:rPr>
+        <w:t>created_at</w:t>
+      </w:r>
+      <w:proofErr w:type="spellEnd"/>
+      <w:r>
+        <w:rPr>
+          <w:rFonts w:ascii="Courier New" w:hAnsi="Courier New" w:cs="Courier New"/>
+          <w:color w:val="808000"/>
+          <w:kern w:val="0"/>
+          <w:sz w:val="20"/>
+          <w:szCs w:val="20"/>
+          <w:lang w:val="en-US"/>
+        </w:rPr>
+        <w:t>`</w:t>
+      </w:r>
+      <w:r>
+        <w:rPr>
+          <w:rFonts w:ascii="Courier New" w:hAnsi="Courier New" w:cs="Courier New"/>
+          <w:color w:val="0000FF"/>
+          <w:kern w:val="0"/>
+          <w:sz w:val="20"/>
+          <w:szCs w:val="20"/>
+          <w:lang w:val="en-US"/>
+        </w:rPr>
+        <w:t>,</w:t>
+      </w:r>
+    </w:p>
+    <w:p>
+      <w:pPr>
+        <w:autoSpaceDE w:val="0"/>
+        <w:autoSpaceDN w:val="0"/>
+        <w:adjustRightInd w:val="0"/>
+        <w:spacing w:after="0" w:line="240" w:lineRule="auto"/>
+        <w:rPr>
+          <w:rFonts w:ascii="Courier New" w:hAnsi="Courier New" w:cs="Courier New"/>
+          <w:color w:val="0000FF"/>
+          <w:kern w:val="0"/>
+          <w:sz w:val="20"/>
+          <w:szCs w:val="20"/>
+          <w:lang w:val="en-US"/>
+        </w:rPr>
+      </w:pPr>
+      <w:r>
+        <w:rPr>
+          <w:rFonts w:ascii="Courier New" w:hAnsi="Courier New" w:cs="Courier New"/>
+          <w:color w:val="000000"/>
+          <w:kern w:val="0"/>
+          <w:sz w:val="20"/>
+          <w:szCs w:val="20"/>
+          <w:lang w:val="en-US"/>
+        </w:rPr>
+        <w:tab/>
+      </w:r>
+      <w:r>
+        <w:rPr>
+          <w:rFonts w:ascii="Courier New" w:hAnsi="Courier New" w:cs="Courier New"/>
+          <w:b/>
+          <w:bCs/>
+          <w:color w:val="0000FF"/>
+          <w:kern w:val="0"/>
+          <w:sz w:val="20"/>
+          <w:szCs w:val="20"/>
+          <w:lang w:val="en-US"/>
+        </w:rPr>
+        <w:t>ADD</w:t>
+      </w:r>
+      <w:r>
+        <w:rPr>
+          <w:rFonts w:ascii="Courier New" w:hAnsi="Courier New" w:cs="Courier New"/>
+          <w:color w:val="000000"/>
+          <w:kern w:val="0"/>
+          <w:sz w:val="20"/>
+          <w:szCs w:val="20"/>
+          <w:lang w:val="en-US"/>
+        </w:rPr>
+        <w:t xml:space="preserve"> </w:t>
+      </w:r>
+      <w:r>
+        <w:rPr>
+          <w:rFonts w:ascii="Courier New" w:hAnsi="Courier New" w:cs="Courier New"/>
+          <w:b/>
+          <w:bCs/>
+          <w:color w:val="0000FF"/>
+          <w:kern w:val="0"/>
+          <w:sz w:val="20"/>
+          <w:szCs w:val="20"/>
+          <w:lang w:val="en-US"/>
+        </w:rPr>
+        <w:t>COLUMN</w:t>
+      </w:r>
+      <w:r>
+        <w:rPr>
+          <w:rFonts w:ascii="Courier New" w:hAnsi="Courier New" w:cs="Courier New"/>
+          <w:color w:val="000000"/>
+          <w:kern w:val="0"/>
+          <w:sz w:val="20"/>
+          <w:szCs w:val="20"/>
+          <w:lang w:val="en-US"/>
+        </w:rPr>
+        <w:t xml:space="preserve"> </w:t>
+      </w:r>
+      <w:r>
+        <w:rPr>
+          <w:rFonts w:ascii="Courier New" w:hAnsi="Courier New" w:cs="Courier New"/>
+          <w:color w:val="808000"/>
+          <w:kern w:val="0"/>
+          <w:sz w:val="20"/>
+          <w:szCs w:val="20"/>
+          <w:lang w:val="en-US"/>
+        </w:rPr>
+        <w:t>`</w:t>
+      </w:r>
+      <w:proofErr w:type="spellStart"/>
+      <w:r>
+        <w:rPr>
+          <w:rFonts w:ascii="Courier New" w:hAnsi="Courier New" w:cs="Courier New"/>
+          <w:color w:val="808000"/>
+          <w:kern w:val="0"/>
+          <w:sz w:val="20"/>
+          <w:szCs w:val="20"/>
+          <w:lang w:val="en-US"/>
+        </w:rPr>
+        <w:t>updated_by_user_id</w:t>
+      </w:r>
+      <w:proofErr w:type="spellEnd"/>
+      <w:r>
+        <w:rPr>
+          <w:rFonts w:ascii="Courier New" w:hAnsi="Courier New" w:cs="Courier New"/>
+          <w:color w:val="808000"/>
+          <w:kern w:val="0"/>
+          <w:sz w:val="20"/>
+          <w:szCs w:val="20"/>
+          <w:lang w:val="en-US"/>
+        </w:rPr>
+        <w:t>`</w:t>
+      </w:r>
+      <w:r>
+        <w:rPr>
+          <w:rFonts w:ascii="Courier New" w:hAnsi="Courier New" w:cs="Courier New"/>
+          <w:color w:val="000000"/>
+          <w:kern w:val="0"/>
+          <w:sz w:val="20"/>
+          <w:szCs w:val="20"/>
+          <w:lang w:val="en-US"/>
+        </w:rPr>
+        <w:t xml:space="preserve"> </w:t>
+      </w:r>
+      <w:r>
+        <w:rPr>
+          <w:rFonts w:ascii="Courier New" w:hAnsi="Courier New" w:cs="Courier New"/>
+          <w:b/>
+          <w:bCs/>
+          <w:color w:val="800000"/>
+          <w:kern w:val="0"/>
+          <w:sz w:val="20"/>
+          <w:szCs w:val="20"/>
+          <w:lang w:val="en-US"/>
+        </w:rPr>
+        <w:t>INT</w:t>
+      </w:r>
+      <w:r>
+        <w:rPr>
+          <w:rFonts w:ascii="Courier New" w:hAnsi="Courier New" w:cs="Courier New"/>
+          <w:color w:val="000000"/>
+          <w:kern w:val="0"/>
+          <w:sz w:val="20"/>
+          <w:szCs w:val="20"/>
+          <w:lang w:val="en-US"/>
+        </w:rPr>
+        <w:t xml:space="preserve"> </w:t>
+      </w:r>
+      <w:r>
+        <w:rPr>
+          <w:rFonts w:ascii="Courier New" w:hAnsi="Courier New" w:cs="Courier New"/>
+          <w:b/>
+          <w:bCs/>
+          <w:color w:val="0000FF"/>
+          <w:kern w:val="0"/>
+          <w:sz w:val="20"/>
+          <w:szCs w:val="20"/>
+          <w:lang w:val="en-US"/>
+        </w:rPr>
+        <w:t>NULL</w:t>
+      </w:r>
+      <w:r>
+        <w:rPr>
+          <w:rFonts w:ascii="Courier New" w:hAnsi="Courier New" w:cs="Courier New"/>
+          <w:color w:val="000000"/>
+          <w:kern w:val="0"/>
+          <w:sz w:val="20"/>
+          <w:szCs w:val="20"/>
+          <w:lang w:val="en-US"/>
+        </w:rPr>
+        <w:t xml:space="preserve"> </w:t>
+      </w:r>
+      <w:r>
+        <w:rPr>
+          <w:rFonts w:ascii="Courier New" w:hAnsi="Courier New" w:cs="Courier New"/>
+          <w:b/>
+          <w:bCs/>
+          <w:color w:val="0000FF"/>
+          <w:kern w:val="0"/>
+          <w:sz w:val="20"/>
+          <w:szCs w:val="20"/>
+          <w:lang w:val="en-US"/>
+        </w:rPr>
+        <w:t>DEFAULT</w:t>
+      </w:r>
+      <w:r>
+        <w:rPr>
+          <w:rFonts w:ascii="Courier New" w:hAnsi="Courier New" w:cs="Courier New"/>
+          <w:color w:val="000000"/>
+          <w:kern w:val="0"/>
+          <w:sz w:val="20"/>
+          <w:szCs w:val="20"/>
+          <w:lang w:val="en-US"/>
+        </w:rPr>
+        <w:t xml:space="preserve"> </w:t>
+      </w:r>
+      <w:r>
+        <w:rPr>
+          <w:rFonts w:ascii="Courier New" w:hAnsi="Courier New" w:cs="Courier New"/>
+          <w:b/>
+          <w:bCs/>
+          <w:color w:val="0000FF"/>
+          <w:kern w:val="0"/>
+          <w:sz w:val="20"/>
+          <w:szCs w:val="20"/>
+          <w:lang w:val="en-US"/>
+        </w:rPr>
+        <w:t>NULL</w:t>
+      </w:r>
+      <w:r>
+        <w:rPr>
+          <w:rFonts w:ascii="Courier New" w:hAnsi="Courier New" w:cs="Courier New"/>
+          <w:color w:val="000000"/>
+          <w:kern w:val="0"/>
+          <w:sz w:val="20"/>
+          <w:szCs w:val="20"/>
+          <w:lang w:val="en-US"/>
+        </w:rPr>
+        <w:t xml:space="preserve"> </w:t>
+      </w:r>
+      <w:r>
+        <w:rPr>
+          <w:rFonts w:ascii="Courier New" w:hAnsi="Courier New" w:cs="Courier New"/>
+          <w:b/>
+          <w:bCs/>
+          <w:color w:val="0000FF"/>
+          <w:kern w:val="0"/>
+          <w:sz w:val="20"/>
+          <w:szCs w:val="20"/>
+          <w:lang w:val="en-US"/>
+        </w:rPr>
+        <w:t>AFTER</w:t>
+      </w:r>
+      <w:r>
+        <w:rPr>
+          <w:rFonts w:ascii="Courier New" w:hAnsi="Courier New" w:cs="Courier New"/>
+          <w:color w:val="000000"/>
+          <w:kern w:val="0"/>
+          <w:sz w:val="20"/>
+          <w:szCs w:val="20"/>
+          <w:lang w:val="en-US"/>
+        </w:rPr>
+        <w:t xml:space="preserve"> </w:t>
+      </w:r>
+      <w:r>
+        <w:rPr>
+          <w:rFonts w:ascii="Courier New" w:hAnsi="Courier New" w:cs="Courier New"/>
+          <w:color w:val="808000"/>
+          <w:kern w:val="0"/>
+          <w:sz w:val="20"/>
+          <w:szCs w:val="20"/>
+          <w:lang w:val="en-US"/>
+        </w:rPr>
+        <w:t>`</w:t>
+      </w:r>
+      <w:proofErr w:type="spellStart"/>
+      <w:r>
+        <w:rPr>
+          <w:rFonts w:ascii="Courier New" w:hAnsi="Courier New" w:cs="Courier New"/>
+          <w:color w:val="808000"/>
+          <w:kern w:val="0"/>
+          <w:sz w:val="20"/>
+          <w:szCs w:val="20"/>
+          <w:lang w:val="en-US"/>
+        </w:rPr>
+        <w:t>updated_at</w:t>
+      </w:r>
+      <w:proofErr w:type="spellEnd"/>
+      <w:r>
+        <w:rPr>
+          <w:rFonts w:ascii="Courier New" w:hAnsi="Courier New" w:cs="Courier New"/>
+          <w:color w:val="808000"/>
+          <w:kern w:val="0"/>
+          <w:sz w:val="20"/>
+          <w:szCs w:val="20"/>
+          <w:lang w:val="en-US"/>
+        </w:rPr>
+        <w:t>`</w:t>
       </w:r>
       <w:r>
         <w:rPr>

--- a/database changes/Changes for table teves_sales_order_component_table.docx
+++ b/database changes/Changes for table teves_sales_order_component_table.docx
@@ -1,6 +1,6 @@
 
 <file path=word/document.xml><?xml version="1.0" encoding="utf-8"?>
-<w:document xmlns:wpc="http://schemas.microsoft.com/office/word/2010/wordprocessingCanvas" xmlns:cx="http://schemas.microsoft.com/office/drawing/2014/chartex" xmlns:cx1="http://schemas.microsoft.com/office/drawing/2015/9/8/chartex" xmlns:cx2="http://schemas.microsoft.com/office/drawing/2015/10/21/chartex" xmlns:cx3="http://schemas.microsoft.com/office/drawing/2016/5/9/chartex" xmlns:cx4="http://schemas.microsoft.com/office/drawing/2016/5/10/chartex" xmlns:cx5="http://schemas.microsoft.com/office/drawing/2016/5/11/chartex" xmlns:cx6="http://schemas.microsoft.com/office/drawing/2016/5/12/chartex" xmlns:cx7="http://schemas.microsoft.com/office/drawing/2016/5/13/chartex" xmlns:cx8="http://schemas.microsoft.com/office/drawing/2016/5/14/chartex" xmlns:mc="http://schemas.openxmlformats.org/markup-compatibility/2006" xmlns:aink="http://schemas.microsoft.com/office/drawing/2016/ink" xmlns:am3d="http://schemas.microsoft.com/office/drawing/2017/model3d" xmlns:o="urn:schemas-microsoft-com:office:office" xmlns:oel="http://schemas.microsoft.com/office/2019/extlst" xmlns:r="http://schemas.openxmlformats.org/officeDocument/2006/relationships" xmlns:m="http://schemas.openxmlformats.org/officeDocument/2006/math" xmlns:v="urn:schemas-microsoft-com:vml" xmlns:wp14="http://schemas.microsoft.com/office/word/2010/wordprocessingDrawing" xmlns:wp="http://schemas.openxmlformats.org/drawingml/2006/wordprocessingDrawing" xmlns:w10="urn:schemas-microsoft-com:office:word" xmlns:w="http://schemas.openxmlformats.org/wordprocessingml/2006/main" xmlns:w14="http://schemas.microsoft.com/office/word/2010/wordml" xmlns:w15="http://schemas.microsoft.com/office/word/2012/wordml" xmlns:w16cex="http://schemas.microsoft.com/office/word/2018/wordml/cex" xmlns:w16cid="http://schemas.microsoft.com/office/word/2016/wordml/cid" xmlns:w16="http://schemas.microsoft.com/office/word/2018/wordml" xmlns:w16sdtdh="http://schemas.microsoft.com/office/word/2020/wordml/sdtdatahash" xmlns:w16se="http://schemas.microsoft.com/office/word/2015/wordml/symex" xmlns:wpg="http://schemas.microsoft.com/office/word/2010/wordprocessingGroup" xmlns:wpi="http://schemas.microsoft.com/office/word/2010/wordprocessingInk" xmlns:wne="http://schemas.microsoft.com/office/word/2006/wordml" xmlns:wps="http://schemas.microsoft.com/office/word/2010/wordprocessingShape" mc:Ignorable="w14 w15 w16se w16cid w16 w16cex w16sdtdh wp14">
+<w:document xmlns:wpc="http://schemas.microsoft.com/office/word/2010/wordprocessingCanvas" xmlns:cx="http://schemas.microsoft.com/office/drawing/2014/chartex" xmlns:cx1="http://schemas.microsoft.com/office/drawing/2015/9/8/chartex" xmlns:cx2="http://schemas.microsoft.com/office/drawing/2015/10/21/chartex" xmlns:cx3="http://schemas.microsoft.com/office/drawing/2016/5/9/chartex" xmlns:cx4="http://schemas.microsoft.com/office/drawing/2016/5/10/chartex" xmlns:cx5="http://schemas.microsoft.com/office/drawing/2016/5/11/chartex" xmlns:cx6="http://schemas.microsoft.com/office/drawing/2016/5/12/chartex" xmlns:cx7="http://schemas.microsoft.com/office/drawing/2016/5/13/chartex" xmlns:cx8="http://schemas.microsoft.com/office/drawing/2016/5/14/chartex" xmlns:mc="http://schemas.openxmlformats.org/markup-compatibility/2006" xmlns:aink="http://schemas.microsoft.com/office/drawing/2016/ink" xmlns:am3d="http://schemas.microsoft.com/office/drawing/2017/model3d" xmlns:o="urn:schemas-microsoft-com:office:office" xmlns:r="http://schemas.openxmlformats.org/officeDocument/2006/relationships" xmlns:m="http://schemas.openxmlformats.org/officeDocument/2006/math" xmlns:v="urn:schemas-microsoft-com:vml" xmlns:wp14="http://schemas.microsoft.com/office/word/2010/wordprocessingDrawing" xmlns:wp="http://schemas.openxmlformats.org/drawingml/2006/wordprocessingDrawing" xmlns:w10="urn:schemas-microsoft-com:office:word" xmlns:w="http://schemas.openxmlformats.org/wordprocessingml/2006/main" xmlns:w14="http://schemas.microsoft.com/office/word/2010/wordml" xmlns:w15="http://schemas.microsoft.com/office/word/2012/wordml" xmlns:w16cid="http://schemas.microsoft.com/office/word/2016/wordml/cid" xmlns:w16se="http://schemas.microsoft.com/office/word/2015/wordml/symex" xmlns:wpg="http://schemas.microsoft.com/office/word/2010/wordprocessingGroup" xmlns:wpi="http://schemas.microsoft.com/office/word/2010/wordprocessingInk" xmlns:wne="http://schemas.microsoft.com/office/word/2006/wordml" xmlns:wps="http://schemas.microsoft.com/office/word/2010/wordprocessingShape" mc:Ignorable="w14 w15 w16se w16cid wp14">
   <w:body>
     <w:p>
       <w:pPr>
@@ -1162,6 +1162,1381 @@
       </w:r>
     </w:p>
     <w:p/>
+    <w:p>
+      <w:pPr>
+        <w:autoSpaceDE w:val="0"/>
+        <w:autoSpaceDN w:val="0"/>
+        <w:adjustRightInd w:val="0"/>
+        <w:spacing w:after="0" w:line="240" w:lineRule="auto"/>
+        <w:rPr>
+          <w:rFonts w:ascii="Courier New" w:hAnsi="Courier New" w:cs="Courier New"/>
+          <w:color w:val="808000"/>
+          <w:kern w:val="0"/>
+          <w:sz w:val="20"/>
+          <w:szCs w:val="20"/>
+          <w:lang w:val="en-US"/>
+        </w:rPr>
+      </w:pPr>
+      <w:r>
+        <w:rPr>
+          <w:rFonts w:ascii="Courier New" w:hAnsi="Courier New" w:cs="Courier New"/>
+          <w:b/>
+          <w:bCs/>
+          <w:color w:val="0000FF"/>
+          <w:kern w:val="0"/>
+          <w:sz w:val="20"/>
+          <w:szCs w:val="20"/>
+          <w:lang w:val="en-US"/>
+        </w:rPr>
+        <w:t>ALTER</w:t>
+      </w:r>
+      <w:r>
+        <w:rPr>
+          <w:rFonts w:ascii="Courier New" w:hAnsi="Courier New" w:cs="Courier New"/>
+          <w:color w:val="000000"/>
+          <w:kern w:val="0"/>
+          <w:sz w:val="20"/>
+          <w:szCs w:val="20"/>
+          <w:lang w:val="en-US"/>
+        </w:rPr>
+        <w:t xml:space="preserve"> </w:t>
+      </w:r>
+      <w:r>
+        <w:rPr>
+          <w:rFonts w:ascii="Courier New" w:hAnsi="Courier New" w:cs="Courier New"/>
+          <w:b/>
+          <w:bCs/>
+          <w:color w:val="0000FF"/>
+          <w:kern w:val="0"/>
+          <w:sz w:val="20"/>
+          <w:szCs w:val="20"/>
+          <w:lang w:val="en-US"/>
+        </w:rPr>
+        <w:t>TABLE</w:t>
+      </w:r>
+      <w:r>
+        <w:rPr>
+          <w:rFonts w:ascii="Courier New" w:hAnsi="Courier New" w:cs="Courier New"/>
+          <w:color w:val="000000"/>
+          <w:kern w:val="0"/>
+          <w:sz w:val="20"/>
+          <w:szCs w:val="20"/>
+          <w:lang w:val="en-US"/>
+        </w:rPr>
+        <w:t xml:space="preserve"> </w:t>
+      </w:r>
+      <w:r>
+        <w:rPr>
+          <w:rFonts w:ascii="Courier New" w:hAnsi="Courier New" w:cs="Courier New"/>
+          <w:color w:val="808000"/>
+          <w:kern w:val="0"/>
+          <w:sz w:val="20"/>
+          <w:szCs w:val="20"/>
+          <w:lang w:val="en-US"/>
+        </w:rPr>
+        <w:t>`teves_cashiers_report_p3`</w:t>
+      </w:r>
+    </w:p>
+    <w:p>
+      <w:pPr>
+        <w:autoSpaceDE w:val="0"/>
+        <w:autoSpaceDN w:val="0"/>
+        <w:adjustRightInd w:val="0"/>
+        <w:spacing w:after="0" w:line="240" w:lineRule="auto"/>
+        <w:rPr>
+          <w:rFonts w:ascii="Courier New" w:hAnsi="Courier New" w:cs="Courier New"/>
+          <w:color w:val="0000FF"/>
+          <w:kern w:val="0"/>
+          <w:sz w:val="20"/>
+          <w:szCs w:val="20"/>
+          <w:lang w:val="en-US"/>
+        </w:rPr>
+      </w:pPr>
+      <w:r>
+        <w:rPr>
+          <w:rFonts w:ascii="Courier New" w:hAnsi="Courier New" w:cs="Courier New"/>
+          <w:color w:val="000000"/>
+          <w:kern w:val="0"/>
+          <w:sz w:val="20"/>
+          <w:szCs w:val="20"/>
+          <w:lang w:val="en-US"/>
+        </w:rPr>
+        <w:tab/>
+      </w:r>
+      <w:r>
+        <w:rPr>
+          <w:rFonts w:ascii="Courier New" w:hAnsi="Courier New" w:cs="Courier New"/>
+          <w:b/>
+          <w:bCs/>
+          <w:color w:val="0000FF"/>
+          <w:kern w:val="0"/>
+          <w:sz w:val="20"/>
+          <w:szCs w:val="20"/>
+          <w:lang w:val="en-US"/>
+        </w:rPr>
+        <w:t>ADD</w:t>
+      </w:r>
+      <w:r>
+        <w:rPr>
+          <w:rFonts w:ascii="Courier New" w:hAnsi="Courier New" w:cs="Courier New"/>
+          <w:color w:val="000000"/>
+          <w:kern w:val="0"/>
+          <w:sz w:val="20"/>
+          <w:szCs w:val="20"/>
+          <w:lang w:val="en-US"/>
+        </w:rPr>
+        <w:t xml:space="preserve"> </w:t>
+      </w:r>
+      <w:r>
+        <w:rPr>
+          <w:rFonts w:ascii="Courier New" w:hAnsi="Courier New" w:cs="Courier New"/>
+          <w:b/>
+          <w:bCs/>
+          <w:color w:val="0000FF"/>
+          <w:kern w:val="0"/>
+          <w:sz w:val="20"/>
+          <w:szCs w:val="20"/>
+          <w:lang w:val="en-US"/>
+        </w:rPr>
+        <w:t>COLUMN</w:t>
+      </w:r>
+      <w:r>
+        <w:rPr>
+          <w:rFonts w:ascii="Courier New" w:hAnsi="Courier New" w:cs="Courier New"/>
+          <w:color w:val="000000"/>
+          <w:kern w:val="0"/>
+          <w:sz w:val="20"/>
+          <w:szCs w:val="20"/>
+          <w:lang w:val="en-US"/>
+        </w:rPr>
+        <w:t xml:space="preserve"> </w:t>
+      </w:r>
+      <w:r>
+        <w:rPr>
+          <w:rFonts w:ascii="Courier New" w:hAnsi="Courier New" w:cs="Courier New"/>
+          <w:color w:val="808000"/>
+          <w:kern w:val="0"/>
+          <w:sz w:val="20"/>
+          <w:szCs w:val="20"/>
+          <w:lang w:val="en-US"/>
+        </w:rPr>
+        <w:t>`</w:t>
+      </w:r>
+      <w:proofErr w:type="spellStart"/>
+      <w:r>
+        <w:rPr>
+          <w:rFonts w:ascii="Courier New" w:hAnsi="Courier New" w:cs="Courier New"/>
+          <w:color w:val="808000"/>
+          <w:kern w:val="0"/>
+          <w:sz w:val="20"/>
+          <w:szCs w:val="20"/>
+          <w:lang w:val="en-US"/>
+        </w:rPr>
+        <w:t>item_description</w:t>
+      </w:r>
+      <w:proofErr w:type="spellEnd"/>
+      <w:r>
+        <w:rPr>
+          <w:rFonts w:ascii="Courier New" w:hAnsi="Courier New" w:cs="Courier New"/>
+          <w:color w:val="808000"/>
+          <w:kern w:val="0"/>
+          <w:sz w:val="20"/>
+          <w:szCs w:val="20"/>
+          <w:lang w:val="en-US"/>
+        </w:rPr>
+        <w:t>`</w:t>
+      </w:r>
+      <w:r>
+        <w:rPr>
+          <w:rFonts w:ascii="Courier New" w:hAnsi="Courier New" w:cs="Courier New"/>
+          <w:color w:val="000000"/>
+          <w:kern w:val="0"/>
+          <w:sz w:val="20"/>
+          <w:szCs w:val="20"/>
+          <w:lang w:val="en-US"/>
+        </w:rPr>
+        <w:t xml:space="preserve"> </w:t>
+      </w:r>
+      <w:proofErr w:type="gramStart"/>
+      <w:r>
+        <w:rPr>
+          <w:rFonts w:ascii="Courier New" w:hAnsi="Courier New" w:cs="Courier New"/>
+          <w:b/>
+          <w:bCs/>
+          <w:color w:val="800000"/>
+          <w:kern w:val="0"/>
+          <w:sz w:val="20"/>
+          <w:szCs w:val="20"/>
+          <w:lang w:val="en-US"/>
+        </w:rPr>
+        <w:t>VARCHAR</w:t>
+      </w:r>
+      <w:r>
+        <w:rPr>
+          <w:rFonts w:ascii="Courier New" w:hAnsi="Courier New" w:cs="Courier New"/>
+          <w:color w:val="0000FF"/>
+          <w:kern w:val="0"/>
+          <w:sz w:val="20"/>
+          <w:szCs w:val="20"/>
+          <w:lang w:val="en-US"/>
+        </w:rPr>
+        <w:t>(</w:t>
+      </w:r>
+      <w:proofErr w:type="gramEnd"/>
+      <w:r>
+        <w:rPr>
+          <w:rFonts w:ascii="Courier New" w:hAnsi="Courier New" w:cs="Courier New"/>
+          <w:color w:val="800080"/>
+          <w:kern w:val="0"/>
+          <w:sz w:val="20"/>
+          <w:szCs w:val="20"/>
+          <w:lang w:val="en-US"/>
+        </w:rPr>
+        <w:t>255</w:t>
+      </w:r>
+      <w:r>
+        <w:rPr>
+          <w:rFonts w:ascii="Courier New" w:hAnsi="Courier New" w:cs="Courier New"/>
+          <w:color w:val="0000FF"/>
+          <w:kern w:val="0"/>
+          <w:sz w:val="20"/>
+          <w:szCs w:val="20"/>
+          <w:lang w:val="en-US"/>
+        </w:rPr>
+        <w:t>)</w:t>
+      </w:r>
+      <w:r>
+        <w:rPr>
+          <w:rFonts w:ascii="Courier New" w:hAnsi="Courier New" w:cs="Courier New"/>
+          <w:color w:val="000000"/>
+          <w:kern w:val="0"/>
+          <w:sz w:val="20"/>
+          <w:szCs w:val="20"/>
+          <w:lang w:val="en-US"/>
+        </w:rPr>
+        <w:t xml:space="preserve"> </w:t>
+      </w:r>
+      <w:r>
+        <w:rPr>
+          <w:rFonts w:ascii="Courier New" w:hAnsi="Courier New" w:cs="Courier New"/>
+          <w:b/>
+          <w:bCs/>
+          <w:color w:val="0000FF"/>
+          <w:kern w:val="0"/>
+          <w:sz w:val="20"/>
+          <w:szCs w:val="20"/>
+          <w:lang w:val="en-US"/>
+        </w:rPr>
+        <w:t>NULL</w:t>
+      </w:r>
+      <w:r>
+        <w:rPr>
+          <w:rFonts w:ascii="Courier New" w:hAnsi="Courier New" w:cs="Courier New"/>
+          <w:color w:val="000000"/>
+          <w:kern w:val="0"/>
+          <w:sz w:val="20"/>
+          <w:szCs w:val="20"/>
+          <w:lang w:val="en-US"/>
+        </w:rPr>
+        <w:t xml:space="preserve"> </w:t>
+      </w:r>
+      <w:r>
+        <w:rPr>
+          <w:rFonts w:ascii="Courier New" w:hAnsi="Courier New" w:cs="Courier New"/>
+          <w:b/>
+          <w:bCs/>
+          <w:color w:val="0000FF"/>
+          <w:kern w:val="0"/>
+          <w:sz w:val="20"/>
+          <w:szCs w:val="20"/>
+          <w:lang w:val="en-US"/>
+        </w:rPr>
+        <w:t>DEFAULT</w:t>
+      </w:r>
+      <w:r>
+        <w:rPr>
+          <w:rFonts w:ascii="Courier New" w:hAnsi="Courier New" w:cs="Courier New"/>
+          <w:color w:val="000000"/>
+          <w:kern w:val="0"/>
+          <w:sz w:val="20"/>
+          <w:szCs w:val="20"/>
+          <w:lang w:val="en-US"/>
+        </w:rPr>
+        <w:t xml:space="preserve"> </w:t>
+      </w:r>
+      <w:r>
+        <w:rPr>
+          <w:rFonts w:ascii="Courier New" w:hAnsi="Courier New" w:cs="Courier New"/>
+          <w:b/>
+          <w:bCs/>
+          <w:color w:val="0000FF"/>
+          <w:kern w:val="0"/>
+          <w:sz w:val="20"/>
+          <w:szCs w:val="20"/>
+          <w:lang w:val="en-US"/>
+        </w:rPr>
+        <w:t>NULL</w:t>
+      </w:r>
+      <w:r>
+        <w:rPr>
+          <w:rFonts w:ascii="Courier New" w:hAnsi="Courier New" w:cs="Courier New"/>
+          <w:color w:val="000000"/>
+          <w:kern w:val="0"/>
+          <w:sz w:val="20"/>
+          <w:szCs w:val="20"/>
+          <w:lang w:val="en-US"/>
+        </w:rPr>
+        <w:t xml:space="preserve"> </w:t>
+      </w:r>
+      <w:r>
+        <w:rPr>
+          <w:rFonts w:ascii="Courier New" w:hAnsi="Courier New" w:cs="Courier New"/>
+          <w:b/>
+          <w:bCs/>
+          <w:color w:val="0000FF"/>
+          <w:kern w:val="0"/>
+          <w:sz w:val="20"/>
+          <w:szCs w:val="20"/>
+          <w:lang w:val="en-US"/>
+        </w:rPr>
+        <w:t>AFTER</w:t>
+      </w:r>
+      <w:r>
+        <w:rPr>
+          <w:rFonts w:ascii="Courier New" w:hAnsi="Courier New" w:cs="Courier New"/>
+          <w:color w:val="000000"/>
+          <w:kern w:val="0"/>
+          <w:sz w:val="20"/>
+          <w:szCs w:val="20"/>
+          <w:lang w:val="en-US"/>
+        </w:rPr>
+        <w:t xml:space="preserve"> </w:t>
+      </w:r>
+      <w:r>
+        <w:rPr>
+          <w:rFonts w:ascii="Courier New" w:hAnsi="Courier New" w:cs="Courier New"/>
+          <w:color w:val="808000"/>
+          <w:kern w:val="0"/>
+          <w:sz w:val="20"/>
+          <w:szCs w:val="20"/>
+          <w:lang w:val="en-US"/>
+        </w:rPr>
+        <w:t>`</w:t>
+      </w:r>
+      <w:proofErr w:type="spellStart"/>
+      <w:r>
+        <w:rPr>
+          <w:rFonts w:ascii="Courier New" w:hAnsi="Courier New" w:cs="Courier New"/>
+          <w:color w:val="808000"/>
+          <w:kern w:val="0"/>
+          <w:sz w:val="20"/>
+          <w:szCs w:val="20"/>
+          <w:lang w:val="en-US"/>
+        </w:rPr>
+        <w:t>product_idx</w:t>
+      </w:r>
+      <w:proofErr w:type="spellEnd"/>
+      <w:r>
+        <w:rPr>
+          <w:rFonts w:ascii="Courier New" w:hAnsi="Courier New" w:cs="Courier New"/>
+          <w:color w:val="808000"/>
+          <w:kern w:val="0"/>
+          <w:sz w:val="20"/>
+          <w:szCs w:val="20"/>
+          <w:lang w:val="en-US"/>
+        </w:rPr>
+        <w:t>`</w:t>
+      </w:r>
+      <w:r>
+        <w:rPr>
+          <w:rFonts w:ascii="Courier New" w:hAnsi="Courier New" w:cs="Courier New"/>
+          <w:color w:val="0000FF"/>
+          <w:kern w:val="0"/>
+          <w:sz w:val="20"/>
+          <w:szCs w:val="20"/>
+          <w:lang w:val="en-US"/>
+        </w:rPr>
+        <w:t>;</w:t>
+      </w:r>
+    </w:p>
+    <w:p>
+      <w:pPr>
+        <w:autoSpaceDE w:val="0"/>
+        <w:autoSpaceDN w:val="0"/>
+        <w:adjustRightInd w:val="0"/>
+        <w:spacing w:after="0" w:line="240" w:lineRule="auto"/>
+        <w:rPr>
+          <w:rFonts w:ascii="Courier New" w:hAnsi="Courier New" w:cs="Courier New"/>
+          <w:color w:val="808000"/>
+          <w:kern w:val="0"/>
+          <w:sz w:val="20"/>
+          <w:szCs w:val="20"/>
+          <w:lang w:val="en-US"/>
+        </w:rPr>
+      </w:pPr>
+      <w:r>
+        <w:rPr>
+          <w:rFonts w:ascii="Courier New" w:hAnsi="Courier New" w:cs="Courier New"/>
+          <w:b/>
+          <w:bCs/>
+          <w:color w:val="0000FF"/>
+          <w:kern w:val="0"/>
+          <w:sz w:val="20"/>
+          <w:szCs w:val="20"/>
+          <w:lang w:val="en-US"/>
+        </w:rPr>
+        <w:t>ALTER</w:t>
+      </w:r>
+      <w:r>
+        <w:rPr>
+          <w:rFonts w:ascii="Courier New" w:hAnsi="Courier New" w:cs="Courier New"/>
+          <w:color w:val="000000"/>
+          <w:kern w:val="0"/>
+          <w:sz w:val="20"/>
+          <w:szCs w:val="20"/>
+          <w:lang w:val="en-US"/>
+        </w:rPr>
+        <w:t xml:space="preserve"> </w:t>
+      </w:r>
+      <w:r>
+        <w:rPr>
+          <w:rFonts w:ascii="Courier New" w:hAnsi="Courier New" w:cs="Courier New"/>
+          <w:b/>
+          <w:bCs/>
+          <w:color w:val="0000FF"/>
+          <w:kern w:val="0"/>
+          <w:sz w:val="20"/>
+          <w:szCs w:val="20"/>
+          <w:lang w:val="en-US"/>
+        </w:rPr>
+        <w:t>TABLE</w:t>
+      </w:r>
+      <w:r>
+        <w:rPr>
+          <w:rFonts w:ascii="Courier New" w:hAnsi="Courier New" w:cs="Courier New"/>
+          <w:color w:val="000000"/>
+          <w:kern w:val="0"/>
+          <w:sz w:val="20"/>
+          <w:szCs w:val="20"/>
+          <w:lang w:val="en-US"/>
+        </w:rPr>
+        <w:t xml:space="preserve"> </w:t>
+      </w:r>
+      <w:r>
+        <w:rPr>
+          <w:rFonts w:ascii="Courier New" w:hAnsi="Courier New" w:cs="Courier New"/>
+          <w:color w:val="808000"/>
+          <w:kern w:val="0"/>
+          <w:sz w:val="20"/>
+          <w:szCs w:val="20"/>
+          <w:lang w:val="en-US"/>
+        </w:rPr>
+        <w:t>`teves_cashiers_report_p3`</w:t>
+      </w:r>
+    </w:p>
+    <w:p>
+      <w:pPr>
+        <w:autoSpaceDE w:val="0"/>
+        <w:autoSpaceDN w:val="0"/>
+        <w:adjustRightInd w:val="0"/>
+        <w:spacing w:after="0" w:line="240" w:lineRule="auto"/>
+        <w:rPr>
+          <w:rFonts w:ascii="Courier New" w:hAnsi="Courier New" w:cs="Courier New"/>
+          <w:color w:val="0000FF"/>
+          <w:kern w:val="0"/>
+          <w:sz w:val="20"/>
+          <w:szCs w:val="20"/>
+          <w:lang w:val="en-US"/>
+        </w:rPr>
+      </w:pPr>
+      <w:r>
+        <w:rPr>
+          <w:rFonts w:ascii="Courier New" w:hAnsi="Courier New" w:cs="Courier New"/>
+          <w:color w:val="000000"/>
+          <w:kern w:val="0"/>
+          <w:sz w:val="20"/>
+          <w:szCs w:val="20"/>
+          <w:lang w:val="en-US"/>
+        </w:rPr>
+        <w:tab/>
+      </w:r>
+      <w:r>
+        <w:rPr>
+          <w:rFonts w:ascii="Courier New" w:hAnsi="Courier New" w:cs="Courier New"/>
+          <w:b/>
+          <w:bCs/>
+          <w:color w:val="0000FF"/>
+          <w:kern w:val="0"/>
+          <w:sz w:val="20"/>
+          <w:szCs w:val="20"/>
+          <w:lang w:val="en-US"/>
+        </w:rPr>
+        <w:t>CHANGE</w:t>
+      </w:r>
+      <w:r>
+        <w:rPr>
+          <w:rFonts w:ascii="Courier New" w:hAnsi="Courier New" w:cs="Courier New"/>
+          <w:color w:val="000000"/>
+          <w:kern w:val="0"/>
+          <w:sz w:val="20"/>
+          <w:szCs w:val="20"/>
+          <w:lang w:val="en-US"/>
+        </w:rPr>
+        <w:t xml:space="preserve"> </w:t>
+      </w:r>
+      <w:r>
+        <w:rPr>
+          <w:rFonts w:ascii="Courier New" w:hAnsi="Courier New" w:cs="Courier New"/>
+          <w:b/>
+          <w:bCs/>
+          <w:color w:val="0000FF"/>
+          <w:kern w:val="0"/>
+          <w:sz w:val="20"/>
+          <w:szCs w:val="20"/>
+          <w:lang w:val="en-US"/>
+        </w:rPr>
+        <w:t>COLUMN</w:t>
+      </w:r>
+      <w:r>
+        <w:rPr>
+          <w:rFonts w:ascii="Courier New" w:hAnsi="Courier New" w:cs="Courier New"/>
+          <w:color w:val="000000"/>
+          <w:kern w:val="0"/>
+          <w:sz w:val="20"/>
+          <w:szCs w:val="20"/>
+          <w:lang w:val="en-US"/>
+        </w:rPr>
+        <w:t xml:space="preserve"> </w:t>
+      </w:r>
+      <w:r>
+        <w:rPr>
+          <w:rFonts w:ascii="Courier New" w:hAnsi="Courier New" w:cs="Courier New"/>
+          <w:color w:val="808000"/>
+          <w:kern w:val="0"/>
+          <w:sz w:val="20"/>
+          <w:szCs w:val="20"/>
+          <w:lang w:val="en-US"/>
+        </w:rPr>
+        <w:t>`</w:t>
+      </w:r>
+      <w:proofErr w:type="spellStart"/>
+      <w:r>
+        <w:rPr>
+          <w:rFonts w:ascii="Courier New" w:hAnsi="Courier New" w:cs="Courier New"/>
+          <w:color w:val="808000"/>
+          <w:kern w:val="0"/>
+          <w:sz w:val="20"/>
+          <w:szCs w:val="20"/>
+          <w:lang w:val="en-US"/>
+        </w:rPr>
+        <w:t>item_description</w:t>
+      </w:r>
+      <w:proofErr w:type="spellEnd"/>
+      <w:r>
+        <w:rPr>
+          <w:rFonts w:ascii="Courier New" w:hAnsi="Courier New" w:cs="Courier New"/>
+          <w:color w:val="808000"/>
+          <w:kern w:val="0"/>
+          <w:sz w:val="20"/>
+          <w:szCs w:val="20"/>
+          <w:lang w:val="en-US"/>
+        </w:rPr>
+        <w:t>`</w:t>
+      </w:r>
+      <w:r>
+        <w:rPr>
+          <w:rFonts w:ascii="Courier New" w:hAnsi="Courier New" w:cs="Courier New"/>
+          <w:color w:val="000000"/>
+          <w:kern w:val="0"/>
+          <w:sz w:val="20"/>
+          <w:szCs w:val="20"/>
+          <w:lang w:val="en-US"/>
+        </w:rPr>
+        <w:t xml:space="preserve"> </w:t>
+      </w:r>
+      <w:r>
+        <w:rPr>
+          <w:rFonts w:ascii="Courier New" w:hAnsi="Courier New" w:cs="Courier New"/>
+          <w:color w:val="808000"/>
+          <w:kern w:val="0"/>
+          <w:sz w:val="20"/>
+          <w:szCs w:val="20"/>
+          <w:lang w:val="en-US"/>
+        </w:rPr>
+        <w:t>`</w:t>
+      </w:r>
+      <w:proofErr w:type="spellStart"/>
+      <w:r>
+        <w:rPr>
+          <w:rFonts w:ascii="Courier New" w:hAnsi="Courier New" w:cs="Courier New"/>
+          <w:color w:val="808000"/>
+          <w:kern w:val="0"/>
+          <w:sz w:val="20"/>
+          <w:szCs w:val="20"/>
+          <w:lang w:val="en-US"/>
+        </w:rPr>
+        <w:t>item_description</w:t>
+      </w:r>
+      <w:proofErr w:type="spellEnd"/>
+      <w:r>
+        <w:rPr>
+          <w:rFonts w:ascii="Courier New" w:hAnsi="Courier New" w:cs="Courier New"/>
+          <w:color w:val="808000"/>
+          <w:kern w:val="0"/>
+          <w:sz w:val="20"/>
+          <w:szCs w:val="20"/>
+          <w:lang w:val="en-US"/>
+        </w:rPr>
+        <w:t>`</w:t>
+      </w:r>
+      <w:r>
+        <w:rPr>
+          <w:rFonts w:ascii="Courier New" w:hAnsi="Courier New" w:cs="Courier New"/>
+          <w:color w:val="000000"/>
+          <w:kern w:val="0"/>
+          <w:sz w:val="20"/>
+          <w:szCs w:val="20"/>
+          <w:lang w:val="en-US"/>
+        </w:rPr>
+        <w:t xml:space="preserve"> </w:t>
+      </w:r>
+      <w:proofErr w:type="gramStart"/>
+      <w:r>
+        <w:rPr>
+          <w:rFonts w:ascii="Courier New" w:hAnsi="Courier New" w:cs="Courier New"/>
+          <w:b/>
+          <w:bCs/>
+          <w:color w:val="800000"/>
+          <w:kern w:val="0"/>
+          <w:sz w:val="20"/>
+          <w:szCs w:val="20"/>
+          <w:lang w:val="en-US"/>
+        </w:rPr>
+        <w:t>VARCHAR</w:t>
+      </w:r>
+      <w:r>
+        <w:rPr>
+          <w:rFonts w:ascii="Courier New" w:hAnsi="Courier New" w:cs="Courier New"/>
+          <w:color w:val="0000FF"/>
+          <w:kern w:val="0"/>
+          <w:sz w:val="20"/>
+          <w:szCs w:val="20"/>
+          <w:lang w:val="en-US"/>
+        </w:rPr>
+        <w:t>(</w:t>
+      </w:r>
+      <w:proofErr w:type="gramEnd"/>
+      <w:r>
+        <w:rPr>
+          <w:rFonts w:ascii="Courier New" w:hAnsi="Courier New" w:cs="Courier New"/>
+          <w:color w:val="800080"/>
+          <w:kern w:val="0"/>
+          <w:sz w:val="20"/>
+          <w:szCs w:val="20"/>
+          <w:lang w:val="en-US"/>
+        </w:rPr>
+        <w:t>255</w:t>
+      </w:r>
+      <w:r>
+        <w:rPr>
+          <w:rFonts w:ascii="Courier New" w:hAnsi="Courier New" w:cs="Courier New"/>
+          <w:color w:val="0000FF"/>
+          <w:kern w:val="0"/>
+          <w:sz w:val="20"/>
+          <w:szCs w:val="20"/>
+          <w:lang w:val="en-US"/>
+        </w:rPr>
+        <w:t>)</w:t>
+      </w:r>
+      <w:r>
+        <w:rPr>
+          <w:rFonts w:ascii="Courier New" w:hAnsi="Courier New" w:cs="Courier New"/>
+          <w:color w:val="000000"/>
+          <w:kern w:val="0"/>
+          <w:sz w:val="20"/>
+          <w:szCs w:val="20"/>
+          <w:lang w:val="en-US"/>
+        </w:rPr>
+        <w:t xml:space="preserve"> </w:t>
+      </w:r>
+      <w:r>
+        <w:rPr>
+          <w:rFonts w:ascii="Courier New" w:hAnsi="Courier New" w:cs="Courier New"/>
+          <w:b/>
+          <w:bCs/>
+          <w:color w:val="0000FF"/>
+          <w:kern w:val="0"/>
+          <w:sz w:val="20"/>
+          <w:szCs w:val="20"/>
+          <w:lang w:val="en-US"/>
+        </w:rPr>
+        <w:t>NULL</w:t>
+      </w:r>
+      <w:r>
+        <w:rPr>
+          <w:rFonts w:ascii="Courier New" w:hAnsi="Courier New" w:cs="Courier New"/>
+          <w:color w:val="000000"/>
+          <w:kern w:val="0"/>
+          <w:sz w:val="20"/>
+          <w:szCs w:val="20"/>
+          <w:lang w:val="en-US"/>
+        </w:rPr>
+        <w:t xml:space="preserve"> </w:t>
+      </w:r>
+      <w:r>
+        <w:rPr>
+          <w:rFonts w:ascii="Courier New" w:hAnsi="Courier New" w:cs="Courier New"/>
+          <w:b/>
+          <w:bCs/>
+          <w:color w:val="0000FF"/>
+          <w:kern w:val="0"/>
+          <w:sz w:val="20"/>
+          <w:szCs w:val="20"/>
+          <w:lang w:val="en-US"/>
+        </w:rPr>
+        <w:t>DEFAULT</w:t>
+      </w:r>
+      <w:r>
+        <w:rPr>
+          <w:rFonts w:ascii="Courier New" w:hAnsi="Courier New" w:cs="Courier New"/>
+          <w:color w:val="000000"/>
+          <w:kern w:val="0"/>
+          <w:sz w:val="20"/>
+          <w:szCs w:val="20"/>
+          <w:lang w:val="en-US"/>
+        </w:rPr>
+        <w:t xml:space="preserve"> </w:t>
+      </w:r>
+      <w:r>
+        <w:rPr>
+          <w:rFonts w:ascii="Courier New" w:hAnsi="Courier New" w:cs="Courier New"/>
+          <w:color w:val="008000"/>
+          <w:kern w:val="0"/>
+          <w:sz w:val="20"/>
+          <w:szCs w:val="20"/>
+          <w:lang w:val="en-US"/>
+        </w:rPr>
+        <w:t>''</w:t>
+      </w:r>
+      <w:r>
+        <w:rPr>
+          <w:rFonts w:ascii="Courier New" w:hAnsi="Courier New" w:cs="Courier New"/>
+          <w:color w:val="000000"/>
+          <w:kern w:val="0"/>
+          <w:sz w:val="20"/>
+          <w:szCs w:val="20"/>
+          <w:lang w:val="en-US"/>
+        </w:rPr>
+        <w:t xml:space="preserve"> </w:t>
+      </w:r>
+      <w:r>
+        <w:rPr>
+          <w:rFonts w:ascii="Courier New" w:hAnsi="Courier New" w:cs="Courier New"/>
+          <w:b/>
+          <w:bCs/>
+          <w:color w:val="0000FF"/>
+          <w:kern w:val="0"/>
+          <w:sz w:val="20"/>
+          <w:szCs w:val="20"/>
+          <w:lang w:val="en-US"/>
+        </w:rPr>
+        <w:t>COLLATE</w:t>
+      </w:r>
+      <w:r>
+        <w:rPr>
+          <w:rFonts w:ascii="Courier New" w:hAnsi="Courier New" w:cs="Courier New"/>
+          <w:color w:val="000000"/>
+          <w:kern w:val="0"/>
+          <w:sz w:val="20"/>
+          <w:szCs w:val="20"/>
+          <w:lang w:val="en-US"/>
+        </w:rPr>
+        <w:t xml:space="preserve"> </w:t>
+      </w:r>
+      <w:r>
+        <w:rPr>
+          <w:rFonts w:ascii="Courier New" w:hAnsi="Courier New" w:cs="Courier New"/>
+          <w:color w:val="008000"/>
+          <w:kern w:val="0"/>
+          <w:sz w:val="20"/>
+          <w:szCs w:val="20"/>
+          <w:lang w:val="en-US"/>
+        </w:rPr>
+        <w:t>'utf8mb4_general_ci'</w:t>
+      </w:r>
+      <w:r>
+        <w:rPr>
+          <w:rFonts w:ascii="Courier New" w:hAnsi="Courier New" w:cs="Courier New"/>
+          <w:color w:val="000000"/>
+          <w:kern w:val="0"/>
+          <w:sz w:val="20"/>
+          <w:szCs w:val="20"/>
+          <w:lang w:val="en-US"/>
+        </w:rPr>
+        <w:t xml:space="preserve"> </w:t>
+      </w:r>
+      <w:r>
+        <w:rPr>
+          <w:rFonts w:ascii="Courier New" w:hAnsi="Courier New" w:cs="Courier New"/>
+          <w:b/>
+          <w:bCs/>
+          <w:color w:val="0000FF"/>
+          <w:kern w:val="0"/>
+          <w:sz w:val="20"/>
+          <w:szCs w:val="20"/>
+          <w:lang w:val="en-US"/>
+        </w:rPr>
+        <w:t>AFTER</w:t>
+      </w:r>
+      <w:r>
+        <w:rPr>
+          <w:rFonts w:ascii="Courier New" w:hAnsi="Courier New" w:cs="Courier New"/>
+          <w:color w:val="000000"/>
+          <w:kern w:val="0"/>
+          <w:sz w:val="20"/>
+          <w:szCs w:val="20"/>
+          <w:lang w:val="en-US"/>
+        </w:rPr>
+        <w:t xml:space="preserve"> </w:t>
+      </w:r>
+      <w:r>
+        <w:rPr>
+          <w:rFonts w:ascii="Courier New" w:hAnsi="Courier New" w:cs="Courier New"/>
+          <w:color w:val="808000"/>
+          <w:kern w:val="0"/>
+          <w:sz w:val="20"/>
+          <w:szCs w:val="20"/>
+          <w:lang w:val="en-US"/>
+        </w:rPr>
+        <w:t>`</w:t>
+      </w:r>
+      <w:proofErr w:type="spellStart"/>
+      <w:r>
+        <w:rPr>
+          <w:rFonts w:ascii="Courier New" w:hAnsi="Courier New" w:cs="Courier New"/>
+          <w:color w:val="808000"/>
+          <w:kern w:val="0"/>
+          <w:sz w:val="20"/>
+          <w:szCs w:val="20"/>
+          <w:lang w:val="en-US"/>
+        </w:rPr>
+        <w:t>product_idx</w:t>
+      </w:r>
+      <w:proofErr w:type="spellEnd"/>
+      <w:r>
+        <w:rPr>
+          <w:rFonts w:ascii="Courier New" w:hAnsi="Courier New" w:cs="Courier New"/>
+          <w:color w:val="808000"/>
+          <w:kern w:val="0"/>
+          <w:sz w:val="20"/>
+          <w:szCs w:val="20"/>
+          <w:lang w:val="en-US"/>
+        </w:rPr>
+        <w:t>`</w:t>
+      </w:r>
+      <w:r>
+        <w:rPr>
+          <w:rFonts w:ascii="Courier New" w:hAnsi="Courier New" w:cs="Courier New"/>
+          <w:color w:val="0000FF"/>
+          <w:kern w:val="0"/>
+          <w:sz w:val="20"/>
+          <w:szCs w:val="20"/>
+          <w:lang w:val="en-US"/>
+        </w:rPr>
+        <w:t>;</w:t>
+      </w:r>
+    </w:p>
+    <w:p>
+      <w:pPr>
+        <w:autoSpaceDE w:val="0"/>
+        <w:autoSpaceDN w:val="0"/>
+        <w:adjustRightInd w:val="0"/>
+        <w:spacing w:after="0" w:line="240" w:lineRule="auto"/>
+        <w:rPr>
+          <w:rFonts w:ascii="Courier New" w:hAnsi="Courier New" w:cs="Courier New"/>
+          <w:color w:val="808000"/>
+          <w:kern w:val="0"/>
+          <w:sz w:val="20"/>
+          <w:szCs w:val="20"/>
+          <w:lang w:val="en-US"/>
+        </w:rPr>
+      </w:pPr>
+      <w:r>
+        <w:rPr>
+          <w:rFonts w:ascii="Courier New" w:hAnsi="Courier New" w:cs="Courier New"/>
+          <w:b/>
+          <w:bCs/>
+          <w:color w:val="0000FF"/>
+          <w:kern w:val="0"/>
+          <w:sz w:val="20"/>
+          <w:szCs w:val="20"/>
+          <w:lang w:val="en-US"/>
+        </w:rPr>
+        <w:t>ALTER</w:t>
+      </w:r>
+      <w:r>
+        <w:rPr>
+          <w:rFonts w:ascii="Courier New" w:hAnsi="Courier New" w:cs="Courier New"/>
+          <w:color w:val="000000"/>
+          <w:kern w:val="0"/>
+          <w:sz w:val="20"/>
+          <w:szCs w:val="20"/>
+          <w:lang w:val="en-US"/>
+        </w:rPr>
+        <w:t xml:space="preserve"> </w:t>
+      </w:r>
+      <w:r>
+        <w:rPr>
+          <w:rFonts w:ascii="Courier New" w:hAnsi="Courier New" w:cs="Courier New"/>
+          <w:b/>
+          <w:bCs/>
+          <w:color w:val="0000FF"/>
+          <w:kern w:val="0"/>
+          <w:sz w:val="20"/>
+          <w:szCs w:val="20"/>
+          <w:lang w:val="en-US"/>
+        </w:rPr>
+        <w:t>TABLE</w:t>
+      </w:r>
+      <w:r>
+        <w:rPr>
+          <w:rFonts w:ascii="Courier New" w:hAnsi="Courier New" w:cs="Courier New"/>
+          <w:color w:val="000000"/>
+          <w:kern w:val="0"/>
+          <w:sz w:val="20"/>
+          <w:szCs w:val="20"/>
+          <w:lang w:val="en-US"/>
+        </w:rPr>
+        <w:t xml:space="preserve"> </w:t>
+      </w:r>
+      <w:r>
+        <w:rPr>
+          <w:rFonts w:ascii="Courier New" w:hAnsi="Courier New" w:cs="Courier New"/>
+          <w:color w:val="808000"/>
+          <w:kern w:val="0"/>
+          <w:sz w:val="20"/>
+          <w:szCs w:val="20"/>
+          <w:lang w:val="en-US"/>
+        </w:rPr>
+        <w:t>`teves_cashiers_report_p3`</w:t>
+      </w:r>
+    </w:p>
+    <w:p>
+      <w:pPr>
+        <w:autoSpaceDE w:val="0"/>
+        <w:autoSpaceDN w:val="0"/>
+        <w:adjustRightInd w:val="0"/>
+        <w:spacing w:after="0" w:line="240" w:lineRule="auto"/>
+        <w:rPr>
+          <w:rFonts w:ascii="Courier New" w:hAnsi="Courier New" w:cs="Courier New"/>
+          <w:color w:val="0000FF"/>
+          <w:kern w:val="0"/>
+          <w:sz w:val="20"/>
+          <w:szCs w:val="20"/>
+          <w:lang w:val="en-US"/>
+        </w:rPr>
+      </w:pPr>
+      <w:r>
+        <w:rPr>
+          <w:rFonts w:ascii="Courier New" w:hAnsi="Courier New" w:cs="Courier New"/>
+          <w:color w:val="000000"/>
+          <w:kern w:val="0"/>
+          <w:sz w:val="20"/>
+          <w:szCs w:val="20"/>
+          <w:lang w:val="en-US"/>
+        </w:rPr>
+        <w:tab/>
+      </w:r>
+      <w:r>
+        <w:rPr>
+          <w:rFonts w:ascii="Courier New" w:hAnsi="Courier New" w:cs="Courier New"/>
+          <w:b/>
+          <w:bCs/>
+          <w:color w:val="0000FF"/>
+          <w:kern w:val="0"/>
+          <w:sz w:val="20"/>
+          <w:szCs w:val="20"/>
+          <w:lang w:val="en-US"/>
+        </w:rPr>
+        <w:t>CHANGE</w:t>
+      </w:r>
+      <w:r>
+        <w:rPr>
+          <w:rFonts w:ascii="Courier New" w:hAnsi="Courier New" w:cs="Courier New"/>
+          <w:color w:val="000000"/>
+          <w:kern w:val="0"/>
+          <w:sz w:val="20"/>
+          <w:szCs w:val="20"/>
+          <w:lang w:val="en-US"/>
+        </w:rPr>
+        <w:t xml:space="preserve"> </w:t>
+      </w:r>
+      <w:r>
+        <w:rPr>
+          <w:rFonts w:ascii="Courier New" w:hAnsi="Courier New" w:cs="Courier New"/>
+          <w:b/>
+          <w:bCs/>
+          <w:color w:val="0000FF"/>
+          <w:kern w:val="0"/>
+          <w:sz w:val="20"/>
+          <w:szCs w:val="20"/>
+          <w:lang w:val="en-US"/>
+        </w:rPr>
+        <w:t>COLUMN</w:t>
+      </w:r>
+      <w:r>
+        <w:rPr>
+          <w:rFonts w:ascii="Courier New" w:hAnsi="Courier New" w:cs="Courier New"/>
+          <w:color w:val="000000"/>
+          <w:kern w:val="0"/>
+          <w:sz w:val="20"/>
+          <w:szCs w:val="20"/>
+          <w:lang w:val="en-US"/>
+        </w:rPr>
+        <w:t xml:space="preserve"> </w:t>
+      </w:r>
+      <w:r>
+        <w:rPr>
+          <w:rFonts w:ascii="Courier New" w:hAnsi="Courier New" w:cs="Courier New"/>
+          <w:color w:val="808000"/>
+          <w:kern w:val="0"/>
+          <w:sz w:val="20"/>
+          <w:szCs w:val="20"/>
+          <w:lang w:val="en-US"/>
+        </w:rPr>
+        <w:t>`</w:t>
+      </w:r>
+      <w:proofErr w:type="spellStart"/>
+      <w:r>
+        <w:rPr>
+          <w:rFonts w:ascii="Courier New" w:hAnsi="Courier New" w:cs="Courier New"/>
+          <w:color w:val="808000"/>
+          <w:kern w:val="0"/>
+          <w:sz w:val="20"/>
+          <w:szCs w:val="20"/>
+          <w:lang w:val="en-US"/>
+        </w:rPr>
+        <w:t>item_description</w:t>
+      </w:r>
+      <w:proofErr w:type="spellEnd"/>
+      <w:r>
+        <w:rPr>
+          <w:rFonts w:ascii="Courier New" w:hAnsi="Courier New" w:cs="Courier New"/>
+          <w:color w:val="808000"/>
+          <w:kern w:val="0"/>
+          <w:sz w:val="20"/>
+          <w:szCs w:val="20"/>
+          <w:lang w:val="en-US"/>
+        </w:rPr>
+        <w:t>`</w:t>
+      </w:r>
+      <w:r>
+        <w:rPr>
+          <w:rFonts w:ascii="Courier New" w:hAnsi="Courier New" w:cs="Courier New"/>
+          <w:color w:val="000000"/>
+          <w:kern w:val="0"/>
+          <w:sz w:val="20"/>
+          <w:szCs w:val="20"/>
+          <w:lang w:val="en-US"/>
+        </w:rPr>
+        <w:t xml:space="preserve"> </w:t>
+      </w:r>
+      <w:r>
+        <w:rPr>
+          <w:rFonts w:ascii="Courier New" w:hAnsi="Courier New" w:cs="Courier New"/>
+          <w:color w:val="808000"/>
+          <w:kern w:val="0"/>
+          <w:sz w:val="20"/>
+          <w:szCs w:val="20"/>
+          <w:lang w:val="en-US"/>
+        </w:rPr>
+        <w:t>`</w:t>
+      </w:r>
+      <w:proofErr w:type="spellStart"/>
+      <w:r>
+        <w:rPr>
+          <w:rFonts w:ascii="Courier New" w:hAnsi="Courier New" w:cs="Courier New"/>
+          <w:color w:val="808000"/>
+          <w:kern w:val="0"/>
+          <w:sz w:val="20"/>
+          <w:szCs w:val="20"/>
+          <w:lang w:val="en-US"/>
+        </w:rPr>
+        <w:t>item_description</w:t>
+      </w:r>
+      <w:proofErr w:type="spellEnd"/>
+      <w:r>
+        <w:rPr>
+          <w:rFonts w:ascii="Courier New" w:hAnsi="Courier New" w:cs="Courier New"/>
+          <w:color w:val="808000"/>
+          <w:kern w:val="0"/>
+          <w:sz w:val="20"/>
+          <w:szCs w:val="20"/>
+          <w:lang w:val="en-US"/>
+        </w:rPr>
+        <w:t>`</w:t>
+      </w:r>
+      <w:r>
+        <w:rPr>
+          <w:rFonts w:ascii="Courier New" w:hAnsi="Courier New" w:cs="Courier New"/>
+          <w:color w:val="000000"/>
+          <w:kern w:val="0"/>
+          <w:sz w:val="20"/>
+          <w:szCs w:val="20"/>
+          <w:lang w:val="en-US"/>
+        </w:rPr>
+        <w:t xml:space="preserve"> </w:t>
+      </w:r>
+      <w:proofErr w:type="gramStart"/>
+      <w:r>
+        <w:rPr>
+          <w:rFonts w:ascii="Courier New" w:hAnsi="Courier New" w:cs="Courier New"/>
+          <w:b/>
+          <w:bCs/>
+          <w:color w:val="800000"/>
+          <w:kern w:val="0"/>
+          <w:sz w:val="20"/>
+          <w:szCs w:val="20"/>
+          <w:lang w:val="en-US"/>
+        </w:rPr>
+        <w:t>VARCHAR</w:t>
+      </w:r>
+      <w:r>
+        <w:rPr>
+          <w:rFonts w:ascii="Courier New" w:hAnsi="Courier New" w:cs="Courier New"/>
+          <w:color w:val="0000FF"/>
+          <w:kern w:val="0"/>
+          <w:sz w:val="20"/>
+          <w:szCs w:val="20"/>
+          <w:lang w:val="en-US"/>
+        </w:rPr>
+        <w:t>(</w:t>
+      </w:r>
+      <w:proofErr w:type="gramEnd"/>
+      <w:r>
+        <w:rPr>
+          <w:rFonts w:ascii="Courier New" w:hAnsi="Courier New" w:cs="Courier New"/>
+          <w:color w:val="800080"/>
+          <w:kern w:val="0"/>
+          <w:sz w:val="20"/>
+          <w:szCs w:val="20"/>
+          <w:lang w:val="en-US"/>
+        </w:rPr>
+        <w:t>255</w:t>
+      </w:r>
+      <w:r>
+        <w:rPr>
+          <w:rFonts w:ascii="Courier New" w:hAnsi="Courier New" w:cs="Courier New"/>
+          <w:color w:val="0000FF"/>
+          <w:kern w:val="0"/>
+          <w:sz w:val="20"/>
+          <w:szCs w:val="20"/>
+          <w:lang w:val="en-US"/>
+        </w:rPr>
+        <w:t>)</w:t>
+      </w:r>
+      <w:r>
+        <w:rPr>
+          <w:rFonts w:ascii="Courier New" w:hAnsi="Courier New" w:cs="Courier New"/>
+          <w:color w:val="000000"/>
+          <w:kern w:val="0"/>
+          <w:sz w:val="20"/>
+          <w:szCs w:val="20"/>
+          <w:lang w:val="en-US"/>
+        </w:rPr>
+        <w:t xml:space="preserve"> </w:t>
+      </w:r>
+      <w:r>
+        <w:rPr>
+          <w:rFonts w:ascii="Courier New" w:hAnsi="Courier New" w:cs="Courier New"/>
+          <w:b/>
+          <w:bCs/>
+          <w:color w:val="0000FF"/>
+          <w:kern w:val="0"/>
+          <w:sz w:val="20"/>
+          <w:szCs w:val="20"/>
+          <w:lang w:val="en-US"/>
+        </w:rPr>
+        <w:t>NULL</w:t>
+      </w:r>
+      <w:r>
+        <w:rPr>
+          <w:rFonts w:ascii="Courier New" w:hAnsi="Courier New" w:cs="Courier New"/>
+          <w:color w:val="000000"/>
+          <w:kern w:val="0"/>
+          <w:sz w:val="20"/>
+          <w:szCs w:val="20"/>
+          <w:lang w:val="en-US"/>
+        </w:rPr>
+        <w:t xml:space="preserve"> </w:t>
+      </w:r>
+      <w:r>
+        <w:rPr>
+          <w:rFonts w:ascii="Courier New" w:hAnsi="Courier New" w:cs="Courier New"/>
+          <w:b/>
+          <w:bCs/>
+          <w:color w:val="0000FF"/>
+          <w:kern w:val="0"/>
+          <w:sz w:val="20"/>
+          <w:szCs w:val="20"/>
+          <w:lang w:val="en-US"/>
+        </w:rPr>
+        <w:t>DEFAULT</w:t>
+      </w:r>
+      <w:r>
+        <w:rPr>
+          <w:rFonts w:ascii="Courier New" w:hAnsi="Courier New" w:cs="Courier New"/>
+          <w:color w:val="000000"/>
+          <w:kern w:val="0"/>
+          <w:sz w:val="20"/>
+          <w:szCs w:val="20"/>
+          <w:lang w:val="en-US"/>
+        </w:rPr>
+        <w:t xml:space="preserve"> </w:t>
+      </w:r>
+      <w:r>
+        <w:rPr>
+          <w:rFonts w:ascii="Courier New" w:hAnsi="Courier New" w:cs="Courier New"/>
+          <w:color w:val="008000"/>
+          <w:kern w:val="0"/>
+          <w:sz w:val="20"/>
+          <w:szCs w:val="20"/>
+          <w:lang w:val="en-US"/>
+        </w:rPr>
+        <w:t>'n/a'</w:t>
+      </w:r>
+      <w:r>
+        <w:rPr>
+          <w:rFonts w:ascii="Courier New" w:hAnsi="Courier New" w:cs="Courier New"/>
+          <w:color w:val="000000"/>
+          <w:kern w:val="0"/>
+          <w:sz w:val="20"/>
+          <w:szCs w:val="20"/>
+          <w:lang w:val="en-US"/>
+        </w:rPr>
+        <w:t xml:space="preserve"> </w:t>
+      </w:r>
+      <w:r>
+        <w:rPr>
+          <w:rFonts w:ascii="Courier New" w:hAnsi="Courier New" w:cs="Courier New"/>
+          <w:b/>
+          <w:bCs/>
+          <w:color w:val="0000FF"/>
+          <w:kern w:val="0"/>
+          <w:sz w:val="20"/>
+          <w:szCs w:val="20"/>
+          <w:lang w:val="en-US"/>
+        </w:rPr>
+        <w:t>COLLATE</w:t>
+      </w:r>
+      <w:r>
+        <w:rPr>
+          <w:rFonts w:ascii="Courier New" w:hAnsi="Courier New" w:cs="Courier New"/>
+          <w:color w:val="000000"/>
+          <w:kern w:val="0"/>
+          <w:sz w:val="20"/>
+          <w:szCs w:val="20"/>
+          <w:lang w:val="en-US"/>
+        </w:rPr>
+        <w:t xml:space="preserve"> </w:t>
+      </w:r>
+      <w:r>
+        <w:rPr>
+          <w:rFonts w:ascii="Courier New" w:hAnsi="Courier New" w:cs="Courier New"/>
+          <w:color w:val="008000"/>
+          <w:kern w:val="0"/>
+          <w:sz w:val="20"/>
+          <w:szCs w:val="20"/>
+          <w:lang w:val="en-US"/>
+        </w:rPr>
+        <w:t>'utf8mb4_general_ci'</w:t>
+      </w:r>
+      <w:r>
+        <w:rPr>
+          <w:rFonts w:ascii="Courier New" w:hAnsi="Courier New" w:cs="Courier New"/>
+          <w:color w:val="000000"/>
+          <w:kern w:val="0"/>
+          <w:sz w:val="20"/>
+          <w:szCs w:val="20"/>
+          <w:lang w:val="en-US"/>
+        </w:rPr>
+        <w:t xml:space="preserve"> </w:t>
+      </w:r>
+      <w:r>
+        <w:rPr>
+          <w:rFonts w:ascii="Courier New" w:hAnsi="Courier New" w:cs="Courier New"/>
+          <w:b/>
+          <w:bCs/>
+          <w:color w:val="0000FF"/>
+          <w:kern w:val="0"/>
+          <w:sz w:val="20"/>
+          <w:szCs w:val="20"/>
+          <w:lang w:val="en-US"/>
+        </w:rPr>
+        <w:t>AFTER</w:t>
+      </w:r>
+      <w:r>
+        <w:rPr>
+          <w:rFonts w:ascii="Courier New" w:hAnsi="Courier New" w:cs="Courier New"/>
+          <w:color w:val="000000"/>
+          <w:kern w:val="0"/>
+          <w:sz w:val="20"/>
+          <w:szCs w:val="20"/>
+          <w:lang w:val="en-US"/>
+        </w:rPr>
+        <w:t xml:space="preserve"> </w:t>
+      </w:r>
+      <w:r>
+        <w:rPr>
+          <w:rFonts w:ascii="Courier New" w:hAnsi="Courier New" w:cs="Courier New"/>
+          <w:color w:val="808000"/>
+          <w:kern w:val="0"/>
+          <w:sz w:val="20"/>
+          <w:szCs w:val="20"/>
+          <w:lang w:val="en-US"/>
+        </w:rPr>
+        <w:t>`</w:t>
+      </w:r>
+      <w:proofErr w:type="spellStart"/>
+      <w:r>
+        <w:rPr>
+          <w:rFonts w:ascii="Courier New" w:hAnsi="Courier New" w:cs="Courier New"/>
+          <w:color w:val="808000"/>
+          <w:kern w:val="0"/>
+          <w:sz w:val="20"/>
+          <w:szCs w:val="20"/>
+          <w:lang w:val="en-US"/>
+        </w:rPr>
+        <w:t>product_idx</w:t>
+      </w:r>
+      <w:proofErr w:type="spellEnd"/>
+      <w:r>
+        <w:rPr>
+          <w:rFonts w:ascii="Courier New" w:hAnsi="Courier New" w:cs="Courier New"/>
+          <w:color w:val="808000"/>
+          <w:kern w:val="0"/>
+          <w:sz w:val="20"/>
+          <w:szCs w:val="20"/>
+          <w:lang w:val="en-US"/>
+        </w:rPr>
+        <w:t>`</w:t>
+      </w:r>
+      <w:r>
+        <w:rPr>
+          <w:rFonts w:ascii="Courier New" w:hAnsi="Courier New" w:cs="Courier New"/>
+          <w:color w:val="0000FF"/>
+          <w:kern w:val="0"/>
+          <w:sz w:val="20"/>
+          <w:szCs w:val="20"/>
+          <w:lang w:val="en-US"/>
+        </w:rPr>
+        <w:t>;</w:t>
+      </w:r>
+    </w:p>
+    <w:p>
+      <w:bookmarkStart w:id="0" w:name="_GoBack"/>
+      <w:bookmarkEnd w:id="0"/>
+    </w:p>
     <w:sectPr>
       <w:pgSz w:w="12240" w:h="15840"/>
       <w:pgMar w:top="1440" w:right="1440" w:bottom="1440" w:left="1440" w:header="720" w:footer="720" w:gutter="0"/>
@@ -1173,7 +2548,7 @@
 </file>
 
 <file path=word/styles.xml><?xml version="1.0" encoding="utf-8"?>
-<w:styles xmlns:mc="http://schemas.openxmlformats.org/markup-compatibility/2006" xmlns:r="http://schemas.openxmlformats.org/officeDocument/2006/relationships" xmlns:w="http://schemas.openxmlformats.org/wordprocessingml/2006/main" xmlns:w14="http://schemas.microsoft.com/office/word/2010/wordml" xmlns:w15="http://schemas.microsoft.com/office/word/2012/wordml" xmlns:w16cex="http://schemas.microsoft.com/office/word/2018/wordml/cex" xmlns:w16cid="http://schemas.microsoft.com/office/word/2016/wordml/cid" xmlns:w16="http://schemas.microsoft.com/office/word/2018/wordml" xmlns:w16sdtdh="http://schemas.microsoft.com/office/word/2020/wordml/sdtdatahash" xmlns:w16se="http://schemas.microsoft.com/office/word/2015/wordml/symex" mc:Ignorable="w14 w15 w16se w16cid w16 w16cex w16sdtdh">
+<w:styles xmlns:mc="http://schemas.openxmlformats.org/markup-compatibility/2006" xmlns:r="http://schemas.openxmlformats.org/officeDocument/2006/relationships" xmlns:w="http://schemas.openxmlformats.org/wordprocessingml/2006/main" xmlns:w14="http://schemas.microsoft.com/office/word/2010/wordml" xmlns:w15="http://schemas.microsoft.com/office/word/2012/wordml" xmlns:w16cid="http://schemas.microsoft.com/office/word/2016/wordml/cid" xmlns:w16se="http://schemas.microsoft.com/office/word/2015/wordml/symex" mc:Ignorable="w14 w15 w16se w16cid">
   <w:docDefaults>
     <w:rPrDefault>
       <w:rPr>
@@ -1191,7 +2566,7 @@
       </w:pPr>
     </w:pPrDefault>
   </w:docDefaults>
-  <w:latentStyles w:defLockedState="0" w:defUIPriority="99" w:defSemiHidden="0" w:defUnhideWhenUsed="0" w:defQFormat="0" w:count="376">
+  <w:latentStyles w:defLockedState="0" w:defUIPriority="99" w:defSemiHidden="0" w:defUnhideWhenUsed="0" w:defQFormat="0" w:count="375">
     <w:lsdException w:name="Normal" w:uiPriority="0" w:qFormat="1"/>
     <w:lsdException w:name="heading 1" w:uiPriority="9" w:qFormat="1"/>
     <w:lsdException w:name="heading 2" w:semiHidden="1" w:uiPriority="9" w:unhideWhenUsed="1" w:qFormat="1"/>
@@ -1567,7 +2942,6 @@
     <w:lsdException w:name="Smart Hyperlink" w:semiHidden="1" w:unhideWhenUsed="1"/>
     <w:lsdException w:name="Hashtag" w:semiHidden="1" w:unhideWhenUsed="1"/>
     <w:lsdException w:name="Unresolved Mention" w:semiHidden="1" w:unhideWhenUsed="1"/>
-    <w:lsdException w:name="Smart Link" w:semiHidden="1" w:unhideWhenUsed="1"/>
   </w:latentStyles>
   <w:style w:type="paragraph" w:default="1" w:styleId="Normal">
     <w:name w:val="Normal"/>
